--- a/Отчёты/Дюбо/Дюбо 11 работа по геоинформатике.docx
+++ b/Отчёты/Дюбо/Дюбо 11 работа по геоинформатике.docx
@@ -122,6 +122,48 @@
           <w:szCs w:val="28"/>
         </w:rPr>
         <w:t>Результат работы:</w:t>
+      </w:r>
+    </w:p>
+    <w:p>
+      <w:pPr>
+        <w:jc w:val="both"/>
+        <w:rPr>
+          <w:rFonts w:ascii="Times New Roman" w:hAnsi="Times New Roman" w:cs="Times New Roman"/>
+          <w:sz w:val="28"/>
+          <w:szCs w:val="28"/>
+        </w:rPr>
+      </w:pPr>
+      <w:r>
+        <w:rPr>
+          <w:rFonts w:ascii="Times New Roman" w:hAnsi="Times New Roman" w:cs="Times New Roman"/>
+          <w:sz w:val="28"/>
+          <w:szCs w:val="28"/>
+        </w:rPr>
+        <w:t>Тематическая карта, построенная</w:t>
+      </w:r>
+      <w:r>
+        <w:rPr>
+          <w:rFonts w:ascii="Times New Roman" w:hAnsi="Times New Roman" w:cs="Times New Roman"/>
+          <w:sz w:val="28"/>
+          <w:szCs w:val="28"/>
+        </w:rPr>
+        <w:t xml:space="preserve"> методом плотност</w:t>
+      </w:r>
+      <w:r>
+        <w:rPr>
+          <w:rFonts w:ascii="Times New Roman" w:hAnsi="Times New Roman" w:cs="Times New Roman"/>
+          <w:sz w:val="28"/>
+          <w:szCs w:val="28"/>
+        </w:rPr>
+        <w:t xml:space="preserve">и точек. </w:t>
+      </w:r>
+      <w:r>
+        <w:rPr>
+          <w:rFonts w:ascii="Times New Roman" w:hAnsi="Times New Roman" w:cs="Times New Roman"/>
+          <w:sz w:val="28"/>
+          <w:szCs w:val="28"/>
+        </w:rPr>
+        <w:t xml:space="preserve"> Каждая точка означает 100 тысяч человек населения в области, но точки внутри области расположены случайным образом.</w:t>
       </w:r>
     </w:p>
     <w:p>
@@ -177,6 +219,92 @@
     </w:p>
     <w:p>
       <w:pPr>
+        <w:jc w:val="both"/>
+        <w:rPr>
+          <w:rFonts w:ascii="Times New Roman" w:hAnsi="Times New Roman" w:cs="Times New Roman"/>
+          <w:sz w:val="28"/>
+          <w:szCs w:val="28"/>
+        </w:rPr>
+      </w:pPr>
+      <w:r>
+        <w:rPr>
+          <w:rFonts w:ascii="Times New Roman" w:hAnsi="Times New Roman" w:cs="Times New Roman"/>
+          <w:sz w:val="28"/>
+          <w:szCs w:val="28"/>
+        </w:rPr>
+        <w:t>Тематическая карта, построенная</w:t>
+      </w:r>
+      <w:r>
+        <w:rPr>
+          <w:rFonts w:ascii="Times New Roman" w:hAnsi="Times New Roman" w:cs="Times New Roman"/>
+          <w:sz w:val="28"/>
+          <w:szCs w:val="28"/>
+        </w:rPr>
+        <w:t xml:space="preserve"> методом размерных символов, </w:t>
+      </w:r>
+      <w:r>
+        <w:rPr>
+          <w:rFonts w:ascii="Times New Roman" w:hAnsi="Times New Roman" w:cs="Times New Roman"/>
+          <w:sz w:val="28"/>
+          <w:szCs w:val="28"/>
+        </w:rPr>
+        <w:t xml:space="preserve">где использовано </w:t>
+      </w:r>
+      <w:r>
+        <w:rPr>
+          <w:rFonts w:ascii="Times New Roman" w:hAnsi="Times New Roman" w:cs="Times New Roman"/>
+          <w:sz w:val="28"/>
+          <w:szCs w:val="28"/>
+        </w:rPr>
+        <w:t>выражение, которое берёт значение колонки «сельское» и делит на площадь региона в км</w:t>
+      </w:r>
+      <w:proofErr w:type="gramStart"/>
+      <w:r>
+        <w:rPr>
+          <w:rFonts w:ascii="Times New Roman" w:hAnsi="Times New Roman" w:cs="Times New Roman"/>
+          <w:sz w:val="28"/>
+          <w:szCs w:val="28"/>
+          <w:vertAlign w:val="superscript"/>
+        </w:rPr>
+        <w:t>2</w:t>
+      </w:r>
+      <w:proofErr w:type="gramEnd"/>
+      <w:r>
+        <w:rPr>
+          <w:rFonts w:ascii="Times New Roman" w:hAnsi="Times New Roman" w:cs="Times New Roman"/>
+          <w:sz w:val="28"/>
+          <w:szCs w:val="28"/>
+        </w:rPr>
+        <w:t xml:space="preserve">. </w:t>
+      </w:r>
+      <w:r>
+        <w:rPr>
+          <w:rFonts w:ascii="Times New Roman" w:hAnsi="Times New Roman" w:cs="Times New Roman"/>
+          <w:sz w:val="28"/>
+          <w:szCs w:val="28"/>
+        </w:rPr>
+        <w:t>Также были указаны</w:t>
+      </w:r>
+      <w:r>
+        <w:rPr>
+          <w:rFonts w:ascii="Times New Roman" w:hAnsi="Times New Roman" w:cs="Times New Roman"/>
+          <w:sz w:val="28"/>
+          <w:szCs w:val="28"/>
+        </w:rPr>
+        <w:t xml:space="preserve"> подходящие диапазоны для каждого размера значка.</w:t>
+      </w:r>
+    </w:p>
+    <w:p>
+      <w:pPr>
+        <w:rPr>
+          <w:rFonts w:ascii="Times New Roman" w:hAnsi="Times New Roman" w:cs="Times New Roman"/>
+          <w:sz w:val="28"/>
+          <w:szCs w:val="28"/>
+        </w:rPr>
+      </w:pPr>
+    </w:p>
+    <w:p>
+      <w:pPr>
         <w:jc w:val="center"/>
         <w:rPr>
           <w:rFonts w:ascii="Times New Roman" w:hAnsi="Times New Roman" w:cs="Times New Roman"/>
@@ -189,6 +317,7 @@
           <w:noProof/>
           <w:lang w:eastAsia="ru-RU"/>
         </w:rPr>
+        <w:lastRenderedPageBreak/>
         <w:drawing>
           <wp:inline distT="0" distB="0" distL="0" distR="0" wp14:anchorId="4CA0F15D" wp14:editId="55585E57">
             <wp:extent cx="5940425" cy="2905125"/>
@@ -228,7 +357,6 @@
     </w:p>
     <w:p>
       <w:pPr>
-        <w:jc w:val="center"/>
         <w:rPr>
           <w:rFonts w:ascii="Times New Roman" w:hAnsi="Times New Roman" w:cs="Times New Roman"/>
           <w:sz w:val="28"/>
@@ -238,6 +366,117 @@
     </w:p>
     <w:p>
       <w:pPr>
+        <w:rPr>
+          <w:rFonts w:ascii="Times New Roman" w:hAnsi="Times New Roman" w:cs="Times New Roman"/>
+          <w:sz w:val="28"/>
+          <w:szCs w:val="28"/>
+        </w:rPr>
+      </w:pPr>
+      <w:r>
+        <w:rPr>
+          <w:rFonts w:ascii="Times New Roman" w:hAnsi="Times New Roman" w:cs="Times New Roman"/>
+          <w:sz w:val="28"/>
+          <w:szCs w:val="28"/>
+        </w:rPr>
+        <w:t>Т</w:t>
+      </w:r>
+      <w:r>
+        <w:rPr>
+          <w:rFonts w:ascii="Times New Roman" w:hAnsi="Times New Roman" w:cs="Times New Roman"/>
+          <w:sz w:val="28"/>
+          <w:szCs w:val="28"/>
+        </w:rPr>
+        <w:t>ематическая карта</w:t>
+      </w:r>
+      <w:r>
+        <w:rPr>
+          <w:rFonts w:ascii="Times New Roman" w:hAnsi="Times New Roman" w:cs="Times New Roman"/>
+          <w:sz w:val="28"/>
+          <w:szCs w:val="28"/>
+        </w:rPr>
+        <w:t>, построенная</w:t>
+      </w:r>
+      <w:r>
+        <w:rPr>
+          <w:rFonts w:ascii="Times New Roman" w:hAnsi="Times New Roman" w:cs="Times New Roman"/>
+          <w:sz w:val="28"/>
+          <w:szCs w:val="28"/>
+        </w:rPr>
+        <w:t xml:space="preserve"> </w:t>
+      </w:r>
+      <w:r>
+        <w:rPr>
+          <w:rFonts w:ascii="Times New Roman" w:hAnsi="Times New Roman" w:cs="Times New Roman"/>
+          <w:sz w:val="28"/>
+          <w:szCs w:val="28"/>
+        </w:rPr>
+        <w:t>методом Диапазонов</w:t>
+      </w:r>
+      <w:proofErr w:type="gramStart"/>
+      <w:r>
+        <w:rPr>
+          <w:rFonts w:ascii="Times New Roman" w:hAnsi="Times New Roman" w:cs="Times New Roman"/>
+          <w:sz w:val="28"/>
+          <w:szCs w:val="28"/>
+        </w:rPr>
+        <w:t>.</w:t>
+      </w:r>
+      <w:proofErr w:type="gramEnd"/>
+      <w:r>
+        <w:rPr>
+          <w:rFonts w:ascii="Times New Roman" w:hAnsi="Times New Roman" w:cs="Times New Roman"/>
+          <w:sz w:val="28"/>
+          <w:szCs w:val="28"/>
+        </w:rPr>
+        <w:t xml:space="preserve"> Это к</w:t>
+      </w:r>
+      <w:r>
+        <w:rPr>
+          <w:rFonts w:ascii="Times New Roman" w:hAnsi="Times New Roman" w:cs="Times New Roman"/>
+          <w:sz w:val="28"/>
+          <w:szCs w:val="28"/>
+        </w:rPr>
+        <w:t>арта, отображающая количес</w:t>
+      </w:r>
+      <w:r>
+        <w:rPr>
+          <w:rFonts w:ascii="Times New Roman" w:hAnsi="Times New Roman" w:cs="Times New Roman"/>
+          <w:sz w:val="28"/>
+          <w:szCs w:val="28"/>
+        </w:rPr>
+        <w:t>тво городов в регионе. Для неё</w:t>
+      </w:r>
+      <w:r>
+        <w:rPr>
+          <w:rFonts w:ascii="Times New Roman" w:hAnsi="Times New Roman" w:cs="Times New Roman"/>
+          <w:sz w:val="28"/>
+          <w:szCs w:val="28"/>
+        </w:rPr>
+        <w:t xml:space="preserve"> понадобилось объединение таблиц и подсчёт городов функцией </w:t>
+      </w:r>
+      <w:proofErr w:type="spellStart"/>
+      <w:r>
+        <w:rPr>
+          <w:rFonts w:ascii="Times New Roman" w:hAnsi="Times New Roman" w:cs="Times New Roman"/>
+          <w:sz w:val="28"/>
+          <w:szCs w:val="28"/>
+        </w:rPr>
+        <w:t>Count</w:t>
+      </w:r>
+      <w:proofErr w:type="spellEnd"/>
+      <w:r>
+        <w:rPr>
+          <w:rFonts w:ascii="Times New Roman" w:hAnsi="Times New Roman" w:cs="Times New Roman"/>
+          <w:sz w:val="28"/>
+          <w:szCs w:val="28"/>
+        </w:rPr>
+        <w:t>.</w:t>
+      </w:r>
+      <w:bookmarkStart w:id="0" w:name="_GoBack"/>
+      <w:bookmarkEnd w:id="0"/>
+    </w:p>
+    <w:p>
+      <w:pPr>
         <w:jc w:val="center"/>
         <w:rPr>
           <w:rFonts w:ascii="Times New Roman" w:hAnsi="Times New Roman" w:cs="Times New Roman"/>
@@ -250,7 +489,6 @@
           <w:noProof/>
           <w:lang w:eastAsia="ru-RU"/>
         </w:rPr>
-        <w:lastRenderedPageBreak/>
         <w:drawing>
           <wp:inline distT="0" distB="0" distL="0" distR="0" wp14:anchorId="4E4ECDC7" wp14:editId="40393B9C">
             <wp:extent cx="5940425" cy="2756535"/>
@@ -394,6 +632,7 @@
           <w:sz w:val="28"/>
           <w:szCs w:val="28"/>
         </w:rPr>
+        <w:lastRenderedPageBreak/>
         <w:t>Тематические карты нужны для удобного показа информац</w:t>
       </w:r>
       <w:proofErr w:type="gramStart"/>
@@ -484,15 +723,7 @@
           <w:sz w:val="28"/>
           <w:szCs w:val="28"/>
         </w:rPr>
-        <w:t>указали подходящие диапа</w:t>
-      </w:r>
-      <w:r>
-        <w:rPr>
-          <w:rFonts w:ascii="Times New Roman" w:hAnsi="Times New Roman" w:cs="Times New Roman"/>
-          <w:sz w:val="28"/>
-          <w:szCs w:val="28"/>
-        </w:rPr>
-        <w:t xml:space="preserve">зоны для каждого размера значка, который </w:t>
+        <w:t xml:space="preserve">указали подходящие диапазоны для каждого размера значка, который </w:t>
       </w:r>
       <w:proofErr w:type="spellStart"/>
       <w:proofErr w:type="gramStart"/>
@@ -619,17 +850,7 @@
           <w:sz w:val="28"/>
           <w:szCs w:val="28"/>
         </w:rPr>
-        <w:t>ание точка-в-полиго</w:t>
-      </w:r>
-      <w:bookmarkStart w:id="0" w:name="_GoBack"/>
-      <w:bookmarkEnd w:id="0"/>
-      <w:r>
-        <w:rPr>
-          <w:rFonts w:ascii="Times New Roman" w:hAnsi="Times New Roman" w:cs="Times New Roman"/>
-          <w:sz w:val="28"/>
-          <w:szCs w:val="28"/>
-        </w:rPr>
-        <w:t xml:space="preserve">н, потому что </w:t>
+        <w:t xml:space="preserve">ание точка-в-полигон, потому что </w:t>
       </w:r>
       <w:r>
         <w:rPr>
